--- a/Documentation/Coding Rules.docx
+++ b/Documentation/Coding Rules.docx
@@ -83,10 +83,7 @@
         </w:numPr>
       </w:pPr>
       <w:r>
-        <w:t>Backend will be in OOP</w:t>
-      </w:r>
-      <w:r>
-        <w:t xml:space="preserve"> -&gt; </w:t>
+        <w:t xml:space="preserve">Backend will be in OOP -&gt; </w:t>
       </w:r>
       <w:r>
         <w:t xml:space="preserve">How to use OOP in </w:t>
@@ -126,11 +123,16 @@
       <w:r>
         <w:t xml:space="preserve">for example </w:t>
       </w:r>
+      <w:proofErr w:type="spellStart"/>
       <w:r>
         <w:t>r</w:t>
       </w:r>
       <w:r>
-        <w:t>es.status(404)</w:t>
+        <w:t>es.status</w:t>
+      </w:r>
+      <w:proofErr w:type="spellEnd"/>
+      <w:r>
+        <w:t>(404)</w:t>
       </w:r>
       <w:r>
         <w:t xml:space="preserve"> if failed</w:t>
@@ -138,6 +140,26 @@
       <w:r>
         <w:t>;</w:t>
       </w:r>
+    </w:p>
+    <w:p>
+      <w:pPr>
+        <w:pStyle w:val="ListParagraph"/>
+        <w:numPr>
+          <w:ilvl w:val="0"/>
+          <w:numId w:val="4"/>
+        </w:numPr>
+      </w:pPr>
+      <w:r>
+        <w:t xml:space="preserve">Clean Code tutorial: </w:t>
+      </w:r>
+      <w:hyperlink r:id="rId9" w:history="1">
+        <w:r>
+          <w:rPr>
+            <w:rStyle w:val="Hyperlink"/>
+          </w:rPr>
+          <w:t>link</w:t>
+        </w:r>
+      </w:hyperlink>
     </w:p>
     <w:p>
       <w:pPr>
@@ -163,8 +185,13 @@
         </w:numPr>
         <w:spacing w:after="0" w:line="240" w:lineRule="auto"/>
       </w:pPr>
-      <w:r>
-        <w:t>src/</w:t>
+      <w:proofErr w:type="spellStart"/>
+      <w:r>
+        <w:t>src</w:t>
+      </w:r>
+      <w:proofErr w:type="spellEnd"/>
+      <w:r>
+        <w:t>/</w:t>
       </w:r>
     </w:p>
     <w:p>
@@ -211,8 +238,13 @@
         <w:t>--</w:t>
       </w:r>
       <w:r>
-        <w:t xml:space="preserve"> index.ts</w:t>
-      </w:r>
+        <w:t xml:space="preserve"> </w:t>
+      </w:r>
+      <w:proofErr w:type="spellStart"/>
+      <w:r>
+        <w:t>index.ts</w:t>
+      </w:r>
+      <w:proofErr w:type="spellEnd"/>
     </w:p>
     <w:p>
       <w:pPr>
@@ -236,8 +268,13 @@
         <w:t>--</w:t>
       </w:r>
       <w:r>
-        <w:t xml:space="preserve"> appConstants.ts</w:t>
-      </w:r>
+        <w:t xml:space="preserve"> </w:t>
+      </w:r>
+      <w:proofErr w:type="spellStart"/>
+      <w:r>
+        <w:t>appConstants.ts</w:t>
+      </w:r>
+      <w:proofErr w:type="spellEnd"/>
     </w:p>
     <w:p>
       <w:pPr>
@@ -258,13 +295,7 @@
         <w:rPr>
           <w:rFonts w:ascii="MS Gothic" w:eastAsia="MS Gothic" w:hAnsi="MS Gothic" w:cs="MS Gothic"/>
         </w:rPr>
-        <w:t>-</w:t>
-      </w:r>
-      <w:r>
-        <w:rPr>
-          <w:rFonts w:ascii="MS Gothic" w:eastAsia="MS Gothic" w:hAnsi="MS Gothic" w:cs="MS Gothic"/>
-        </w:rPr>
-        <w:t>-</w:t>
+        <w:t>--</w:t>
       </w:r>
       <w:r>
         <w:t xml:space="preserve"> Languages/</w:t>
@@ -298,8 +329,13 @@
         <w:t>--</w:t>
       </w:r>
       <w:r>
-        <w:t xml:space="preserve"> Polish.ts</w:t>
-      </w:r>
+        <w:t xml:space="preserve"> </w:t>
+      </w:r>
+      <w:proofErr w:type="spellStart"/>
+      <w:r>
+        <w:t>Polish.ts</w:t>
+      </w:r>
+      <w:proofErr w:type="spellEnd"/>
     </w:p>
     <w:p>
       <w:pPr>
@@ -329,8 +365,13 @@
         <w:t>--</w:t>
       </w:r>
       <w:r>
-        <w:t xml:space="preserve"> English.ts</w:t>
-      </w:r>
+        <w:t xml:space="preserve"> </w:t>
+      </w:r>
+      <w:proofErr w:type="spellStart"/>
+      <w:r>
+        <w:t>English.ts</w:t>
+      </w:r>
+      <w:proofErr w:type="spellEnd"/>
     </w:p>
     <w:p>
       <w:pPr>
@@ -354,8 +395,13 @@
         <w:t>--</w:t>
       </w:r>
       <w:r>
-        <w:t xml:space="preserve"> apiConstants.ts</w:t>
-      </w:r>
+        <w:t xml:space="preserve"> </w:t>
+      </w:r>
+      <w:proofErr w:type="spellStart"/>
+      <w:r>
+        <w:t>apiConstants.ts</w:t>
+      </w:r>
+      <w:proofErr w:type="spellEnd"/>
     </w:p>
     <w:p>
       <w:pPr>
@@ -380,8 +426,13 @@
         <w:t>--</w:t>
       </w:r>
       <w:r>
-        <w:t xml:space="preserve"> userConstants.ts</w:t>
-      </w:r>
+        <w:t xml:space="preserve"> </w:t>
+      </w:r>
+      <w:proofErr w:type="spellStart"/>
+      <w:r>
+        <w:t>userConstants.ts</w:t>
+      </w:r>
+      <w:proofErr w:type="spellEnd"/>
     </w:p>
     <w:p>
       <w:pPr>
@@ -406,8 +457,13 @@
         <w:t>--</w:t>
       </w:r>
       <w:r>
-        <w:t xml:space="preserve"> uiConstants.ts</w:t>
-      </w:r>
+        <w:t xml:space="preserve"> </w:t>
+      </w:r>
+      <w:proofErr w:type="spellStart"/>
+      <w:r>
+        <w:t>uiConstants.ts</w:t>
+      </w:r>
+      <w:proofErr w:type="spellEnd"/>
     </w:p>
     <w:p>
       <w:pPr>
@@ -448,35 +504,7 @@
         <w:rPr>
           <w:lang w:val="pl-PL"/>
         </w:rPr>
-        <w:t xml:space="preserve">Możemy </w:t>
-      </w:r>
-      <w:r>
-        <w:rPr>
-          <w:lang w:val="pl-PL"/>
-        </w:rPr>
-        <w:t xml:space="preserve">zrobić deployment na </w:t>
-      </w:r>
-      <w:hyperlink r:id="rId9" w:history="1">
-        <w:r>
-          <w:rPr>
-            <w:rStyle w:val="Hyperlink"/>
-            <w:lang w:val="pl-PL"/>
-          </w:rPr>
-          <w:t>render.co</w:t>
-        </w:r>
-        <w:r>
-          <w:rPr>
-            <w:rStyle w:val="Hyperlink"/>
-            <w:lang w:val="pl-PL"/>
-          </w:rPr>
-          <w:t>m</w:t>
-        </w:r>
-      </w:hyperlink>
-      <w:r>
-        <w:rPr>
-          <w:lang w:val="pl-PL"/>
-        </w:rPr>
-        <w:t xml:space="preserve">. Youtube tutorial: </w:t>
+        <w:t xml:space="preserve">Możemy zrobić deployment na </w:t>
       </w:r>
       <w:hyperlink r:id="rId10" w:history="1">
         <w:r>
@@ -484,14 +512,22 @@
             <w:rStyle w:val="Hyperlink"/>
             <w:lang w:val="pl-PL"/>
           </w:rPr>
-          <w:t>lin</w:t>
+          <w:t>render.com</w:t>
         </w:r>
+      </w:hyperlink>
+      <w:r>
+        <w:rPr>
+          <w:lang w:val="pl-PL"/>
+        </w:rPr>
+        <w:t xml:space="preserve">. Youtube tutorial: </w:t>
+      </w:r>
+      <w:hyperlink r:id="rId11" w:history="1">
         <w:r>
           <w:rPr>
             <w:rStyle w:val="Hyperlink"/>
             <w:lang w:val="pl-PL"/>
           </w:rPr>
-          <w:t>k</w:t>
+          <w:t>link</w:t>
         </w:r>
       </w:hyperlink>
     </w:p>
@@ -1575,6 +1611,7 @@
   <w:style w:type="character" w:default="1" w:styleId="DefaultParagraphFont">
     <w:name w:val="Default Paragraph Font"/>
     <w:uiPriority w:val="1"/>
+    <w:semiHidden/>
     <w:unhideWhenUsed/>
   </w:style>
   <w:style w:type="table" w:default="1" w:styleId="TableNormal">
